--- a/App architecture.docx
+++ b/App architecture.docx
@@ -323,6 +323,32 @@
           <w:sz w:val="22"/>
           <w:szCs w:val="22"/>
         </w:rPr>
+        <w:t>(</w:t>
+      </w:r>
+      <w:proofErr w:type="spellStart"/>
+      <w:r>
+        <w:rPr>
+          <w:rFonts w:ascii="Arial" w:hAnsi="Arial" w:cs="Arial"/>
+          <w:sz w:val="22"/>
+          <w:szCs w:val="22"/>
+        </w:rPr>
+        <w:t>Laravel</w:t>
+      </w:r>
+      <w:proofErr w:type="spellEnd"/>
+      <w:r>
+        <w:rPr>
+          <w:rFonts w:ascii="Arial" w:hAnsi="Arial" w:cs="Arial"/>
+          <w:sz w:val="22"/>
+          <w:szCs w:val="22"/>
+        </w:rPr>
+        <w:t>)</w:t>
+      </w:r>
+      <w:r>
+        <w:rPr>
+          <w:rFonts w:ascii="Arial" w:hAnsi="Arial" w:cs="Arial"/>
+          <w:sz w:val="22"/>
+          <w:szCs w:val="22"/>
+        </w:rPr>
         <w:t>.</w:t>
       </w:r>
       <w:r>
@@ -339,27 +365,51 @@
           <w:sz w:val="22"/>
           <w:szCs w:val="22"/>
         </w:rPr>
-        <w:t>I thought MVC Framework would be best since</w:t>
-      </w:r>
-      <w:r>
-        <w:rPr>
-          <w:rFonts w:ascii="Arial" w:eastAsia="Times New Roman" w:hAnsi="Arial" w:cs="Arial"/>
-          <w:color w:val="292929"/>
-          <w:spacing w:val="-1"/>
-          <w:sz w:val="22"/>
-          <w:szCs w:val="22"/>
-        </w:rPr>
-        <w:t xml:space="preserve"> it </w:t>
-      </w:r>
-      <w:r>
-        <w:rPr>
-          <w:rFonts w:ascii="Arial" w:eastAsia="Times New Roman" w:hAnsi="Arial" w:cs="Arial"/>
-          <w:color w:val="292929"/>
-          <w:spacing w:val="-1"/>
-          <w:sz w:val="22"/>
-          <w:szCs w:val="22"/>
-        </w:rPr>
-        <w:t>makes maintaining small applications easy</w:t>
+        <w:t>I thought MVC Framework</w:t>
+      </w:r>
+      <w:r>
+        <w:rPr>
+          <w:rFonts w:ascii="Arial" w:hAnsi="Arial" w:cs="Arial"/>
+          <w:sz w:val="22"/>
+          <w:szCs w:val="22"/>
+        </w:rPr>
+        <w:t>(</w:t>
+      </w:r>
+      <w:proofErr w:type="spellStart"/>
+      <w:r>
+        <w:rPr>
+          <w:rFonts w:ascii="Arial" w:hAnsi="Arial" w:cs="Arial"/>
+          <w:sz w:val="22"/>
+          <w:szCs w:val="22"/>
+        </w:rPr>
+        <w:t>Laravel</w:t>
+      </w:r>
+      <w:proofErr w:type="spellEnd"/>
+      <w:r>
+        <w:rPr>
+          <w:rFonts w:ascii="Arial" w:hAnsi="Arial" w:cs="Arial"/>
+          <w:sz w:val="22"/>
+          <w:szCs w:val="22"/>
+        </w:rPr>
+        <w:t xml:space="preserve">) </w:t>
+      </w:r>
+      <w:r>
+        <w:rPr>
+          <w:rFonts w:ascii="Arial" w:hAnsi="Arial" w:cs="Arial"/>
+          <w:sz w:val="22"/>
+          <w:szCs w:val="22"/>
+        </w:rPr>
+        <w:t>would be best since</w:t>
+      </w:r>
+      <w:r>
+        <w:rPr>
+          <w:rFonts w:ascii="Arial" w:eastAsia="Times New Roman" w:hAnsi="Arial" w:cs="Arial"/>
+          <w:color w:val="292929"/>
+          <w:spacing w:val="-1"/>
+          <w:sz w:val="22"/>
+          <w:szCs w:val="22"/>
+        </w:rPr>
+        <w:t xml:space="preserve"> it makes maintaining small applications easy</w:t>
       </w:r>
       <w:r>
         <w:rPr>
